--- a/laboratorio_3.docx
+++ b/laboratorio_3.docx
@@ -967,95 +967,21 @@
                       <w:tabs>
                         <w:tab w:val="left" w:pos="966"/>
                       </w:tabs>
-                      <w:spacing w:line="216" w:lineRule="exact"/>
+                      <w:spacing w:before="38"/>
                       <w:ind w:hanging="352"/>
                       <w:rPr>
                         <w:rFonts w:ascii="Arial" w:hAnsi="Arial"/>
+                        <w:b/>
                         <w:sz w:val="19"/>
                       </w:rPr>
                     </w:pPr>
                     <w:r>
                       <w:rPr>
                         <w:rFonts w:ascii="Arial" w:hAnsi="Arial"/>
-                        <w:sz w:val="19"/>
-                      </w:rPr>
-                      <w:t>URL</w:t>
-                    </w:r>
-                    <w:r>
-                      <w:rPr>
-                        <w:rFonts w:ascii="Arial" w:hAnsi="Arial"/>
-                        <w:spacing w:val="2"/>
-                        <w:sz w:val="19"/>
-                      </w:rPr>
-                      <w:t xml:space="preserve"> </w:t>
-                    </w:r>
-                    <w:r>
-                      <w:rPr>
-                        <w:rFonts w:ascii="Arial" w:hAnsi="Arial"/>
-                        <w:sz w:val="19"/>
-                      </w:rPr>
-                      <w:t>de</w:t>
-                    </w:r>
-                    <w:r>
-                      <w:rPr>
-                        <w:rFonts w:ascii="Arial" w:hAnsi="Arial"/>
-                        <w:spacing w:val="3"/>
-                        <w:sz w:val="19"/>
-                      </w:rPr>
-                      <w:t xml:space="preserve"> </w:t>
-                    </w:r>
-                    <w:r>
-                      <w:rPr>
-                        <w:rFonts w:ascii="Arial" w:hAnsi="Arial"/>
-                        <w:sz w:val="19"/>
-                      </w:rPr>
-                      <w:t>la</w:t>
-                    </w:r>
-                    <w:r>
-                      <w:rPr>
-                        <w:rFonts w:ascii="Arial" w:hAnsi="Arial"/>
-                        <w:spacing w:val="3"/>
-                        <w:sz w:val="19"/>
-                      </w:rPr>
-                      <w:t xml:space="preserve"> </w:t>
-                    </w:r>
-                    <w:r>
-                      <w:rPr>
-                        <w:rFonts w:ascii="Arial" w:hAnsi="Arial"/>
-                        <w:sz w:val="19"/>
-                      </w:rPr>
-                      <w:t>aplicación</w:t>
-                    </w:r>
-                    <w:r>
-                      <w:rPr>
-                        <w:rFonts w:ascii="Arial" w:hAnsi="Arial"/>
-                        <w:spacing w:val="8"/>
-                        <w:sz w:val="19"/>
-                      </w:rPr>
-                      <w:t xml:space="preserve"> </w:t>
-                    </w:r>
-                    <w:r>
-                      <w:rPr>
-                        <w:rFonts w:ascii="Arial" w:hAnsi="Arial"/>
-                        <w:sz w:val="19"/>
-                      </w:rPr>
-                      <w:t>en</w:t>
-                    </w:r>
-                    <w:r>
-                      <w:rPr>
-                        <w:rFonts w:ascii="Arial" w:hAnsi="Arial"/>
-                        <w:spacing w:val="4"/>
-                        <w:sz w:val="19"/>
-                      </w:rPr>
-                      <w:t xml:space="preserve"> </w:t>
-                    </w:r>
-                    <w:r>
-                      <w:rPr>
-                        <w:rFonts w:ascii="Arial" w:hAnsi="Arial"/>
-                        <w:spacing w:val="-2"/>
-                        <w:sz w:val="19"/>
-                      </w:rPr>
-                      <w:t>GitHub</w:t>
+                        <w:b/>
+                        <w:sz w:val="19"/>
+                      </w:rPr>
+                      <w:t>https://github.com/DennisEdgar4080s/laboratorio_3.git</w:t>
                     </w:r>
                   </w:p>
                   <w:p>
@@ -1360,23 +1286,135 @@
           <w:szCs w:val="24"/>
         </w:rPr>
       </w:pPr>
+    </w:p>
+    <w:p>
+      <w:pPr>
+        <w:rPr>
+          <w:rFonts w:ascii="Times New Roman"/>
+          <w:sz w:val="24"/>
+          <w:szCs w:val="24"/>
+        </w:rPr>
+      </w:pPr>
+    </w:p>
+    <w:p>
+      <w:pPr>
+        <w:rPr>
+          <w:rFonts w:ascii="Times New Roman"/>
+          <w:sz w:val="24"/>
+          <w:szCs w:val="24"/>
+        </w:rPr>
+      </w:pPr>
       <w:r>
         <w:rPr>
           <w:rFonts w:ascii="Times New Roman"/>
           <w:b/>
           <w:bCs/>
           <w:noProof/>
+          <w:color w:val="E36C0A" w:themeColor="accent6" w:themeShade="BF"/>
           <w:sz w:val="24"/>
           <w:szCs w:val="24"/>
         </w:rPr>
         <w:drawing>
-          <wp:anchor distT="0" distB="0" distL="114300" distR="114300" simplePos="0" relativeHeight="251660800" behindDoc="0" locked="0" layoutInCell="1" allowOverlap="1" wp14:anchorId="1E7AF524" wp14:editId="3F9A4412">
+          <wp:anchor distT="0" distB="0" distL="114300" distR="114300" simplePos="0" relativeHeight="251657728" behindDoc="0" locked="0" layoutInCell="1" allowOverlap="1" wp14:anchorId="3049D9E6" wp14:editId="685D5791">
             <wp:simplePos x="0" y="0"/>
             <wp:positionH relativeFrom="column">
-              <wp:posOffset>-9525</wp:posOffset>
+              <wp:posOffset>-238125</wp:posOffset>
             </wp:positionH>
             <wp:positionV relativeFrom="paragraph">
-              <wp:posOffset>743585</wp:posOffset>
+              <wp:posOffset>231140</wp:posOffset>
+            </wp:positionV>
+            <wp:extent cx="7553325" cy="2990850"/>
+            <wp:effectExtent l="0" t="0" r="9525" b="0"/>
+            <wp:wrapSquare wrapText="bothSides"/>
+            <wp:docPr id="2" name="Imagen 2"/>
+            <wp:cNvGraphicFramePr>
+              <a:graphicFrameLocks xmlns:a="http://schemas.openxmlformats.org/drawingml/2006/main" noChangeAspect="1"/>
+            </wp:cNvGraphicFramePr>
+            <a:graphic xmlns:a="http://schemas.openxmlformats.org/drawingml/2006/main">
+              <a:graphicData uri="http://schemas.openxmlformats.org/drawingml/2006/picture">
+                <pic:pic xmlns:pic="http://schemas.openxmlformats.org/drawingml/2006/picture">
+                  <pic:nvPicPr>
+                    <pic:cNvPr id="0" name="Picture 1"/>
+                    <pic:cNvPicPr>
+                      <a:picLocks noChangeAspect="1" noChangeArrowheads="1"/>
+                    </pic:cNvPicPr>
+                  </pic:nvPicPr>
+                  <pic:blipFill>
+                    <a:blip r:embed="rId8">
+                      <a:extLst>
+                        <a:ext uri="{28A0092B-C50C-407E-A947-70E740481C1C}">
+                          <a14:useLocalDpi xmlns:a14="http://schemas.microsoft.com/office/drawing/2010/main" val="0"/>
+                        </a:ext>
+                      </a:extLst>
+                    </a:blip>
+                    <a:srcRect/>
+                    <a:stretch>
+                      <a:fillRect/>
+                    </a:stretch>
+                  </pic:blipFill>
+                  <pic:spPr bwMode="auto">
+                    <a:xfrm>
+                      <a:off x="0" y="0"/>
+                      <a:ext cx="7553325" cy="2990850"/>
+                    </a:xfrm>
+                    <a:prstGeom prst="rect">
+                      <a:avLst/>
+                    </a:prstGeom>
+                    <a:noFill/>
+                    <a:ln>
+                      <a:noFill/>
+                    </a:ln>
+                  </pic:spPr>
+                </pic:pic>
+              </a:graphicData>
+            </a:graphic>
+          </wp:anchor>
+        </w:drawing>
+      </w:r>
+    </w:p>
+    <w:p>
+      <w:pPr>
+        <w:rPr>
+          <w:rFonts w:ascii="Times New Roman"/>
+          <w:sz w:val="24"/>
+          <w:szCs w:val="24"/>
+        </w:rPr>
+      </w:pPr>
+    </w:p>
+    <w:p>
+      <w:pPr>
+        <w:rPr>
+          <w:rFonts w:ascii="Times New Roman"/>
+          <w:sz w:val="24"/>
+          <w:szCs w:val="24"/>
+        </w:rPr>
+      </w:pPr>
+    </w:p>
+    <w:p>
+      <w:pPr>
+        <w:rPr>
+          <w:rFonts w:ascii="Times New Roman"/>
+          <w:sz w:val="24"/>
+          <w:szCs w:val="24"/>
+        </w:rPr>
+      </w:pPr>
+      <w:r>
+        <w:rPr>
+          <w:rFonts w:ascii="Times New Roman"/>
+          <w:b/>
+          <w:bCs/>
+          <w:noProof/>
+          <w:sz w:val="24"/>
+          <w:szCs w:val="24"/>
+        </w:rPr>
+        <w:drawing>
+          <wp:anchor distT="0" distB="0" distL="114300" distR="114300" simplePos="0" relativeHeight="251660800" behindDoc="0" locked="0" layoutInCell="1" allowOverlap="1" wp14:anchorId="1E7AF524" wp14:editId="2B3A1E72">
+            <wp:simplePos x="0" y="0"/>
+            <wp:positionH relativeFrom="column">
+              <wp:posOffset>38100</wp:posOffset>
+            </wp:positionH>
+            <wp:positionV relativeFrom="paragraph">
+              <wp:posOffset>306705</wp:posOffset>
             </wp:positionV>
             <wp:extent cx="7553325" cy="3429000"/>
             <wp:effectExtent l="0" t="0" r="9525" b="0"/>
@@ -1395,7 +1433,7 @@
                     </pic:cNvPicPr>
                   </pic:nvPicPr>
                   <pic:blipFill>
-                    <a:blip r:embed="rId8">
+                    <a:blip r:embed="rId9">
                       <a:extLst>
                         <a:ext uri="{28A0092B-C50C-407E-A947-70E740481C1C}">
                           <a14:useLocalDpi xmlns:a14="http://schemas.microsoft.com/office/drawing/2010/main" val="0"/>
@@ -1426,73 +1464,6 @@
           </wp:anchor>
         </w:drawing>
       </w:r>
-      <w:r>
-        <w:rPr>
-          <w:rFonts w:ascii="Times New Roman"/>
-          <w:b/>
-          <w:bCs/>
-          <w:noProof/>
-          <w:color w:val="E36C0A" w:themeColor="accent6" w:themeShade="BF"/>
-          <w:sz w:val="24"/>
-          <w:szCs w:val="24"/>
-        </w:rPr>
-        <w:drawing>
-          <wp:anchor distT="0" distB="0" distL="114300" distR="114300" simplePos="0" relativeHeight="251657728" behindDoc="0" locked="0" layoutInCell="1" allowOverlap="1" wp14:anchorId="3049D9E6" wp14:editId="377D2BBC">
-            <wp:simplePos x="0" y="0"/>
-            <wp:positionH relativeFrom="column">
-              <wp:posOffset>-180975</wp:posOffset>
-            </wp:positionH>
-            <wp:positionV relativeFrom="paragraph">
-              <wp:posOffset>5201285</wp:posOffset>
-            </wp:positionV>
-            <wp:extent cx="7553325" cy="2990850"/>
-            <wp:effectExtent l="0" t="0" r="9525" b="0"/>
-            <wp:wrapSquare wrapText="bothSides"/>
-            <wp:docPr id="2" name="Imagen 2"/>
-            <wp:cNvGraphicFramePr>
-              <a:graphicFrameLocks xmlns:a="http://schemas.openxmlformats.org/drawingml/2006/main" noChangeAspect="1"/>
-            </wp:cNvGraphicFramePr>
-            <a:graphic xmlns:a="http://schemas.openxmlformats.org/drawingml/2006/main">
-              <a:graphicData uri="http://schemas.openxmlformats.org/drawingml/2006/picture">
-                <pic:pic xmlns:pic="http://schemas.openxmlformats.org/drawingml/2006/picture">
-                  <pic:nvPicPr>
-                    <pic:cNvPr id="0" name="Picture 1"/>
-                    <pic:cNvPicPr>
-                      <a:picLocks noChangeAspect="1" noChangeArrowheads="1"/>
-                    </pic:cNvPicPr>
-                  </pic:nvPicPr>
-                  <pic:blipFill>
-                    <a:blip r:embed="rId9">
-                      <a:extLst>
-                        <a:ext uri="{28A0092B-C50C-407E-A947-70E740481C1C}">
-                          <a14:useLocalDpi xmlns:a14="http://schemas.microsoft.com/office/drawing/2010/main" val="0"/>
-                        </a:ext>
-                      </a:extLst>
-                    </a:blip>
-                    <a:srcRect/>
-                    <a:stretch>
-                      <a:fillRect/>
-                    </a:stretch>
-                  </pic:blipFill>
-                  <pic:spPr bwMode="auto">
-                    <a:xfrm>
-                      <a:off x="0" y="0"/>
-                      <a:ext cx="7553325" cy="2990850"/>
-                    </a:xfrm>
-                    <a:prstGeom prst="rect">
-                      <a:avLst/>
-                    </a:prstGeom>
-                    <a:noFill/>
-                    <a:ln>
-                      <a:noFill/>
-                    </a:ln>
-                  </pic:spPr>
-                </pic:pic>
-              </a:graphicData>
-            </a:graphic>
-          </wp:anchor>
-        </w:drawing>
-      </w:r>
     </w:p>
     <w:p>
       <w:pPr>
@@ -1675,6 +1646,15 @@
           <w:szCs w:val="24"/>
         </w:rPr>
       </w:pPr>
+    </w:p>
+    <w:p>
+      <w:pPr>
+        <w:rPr>
+          <w:rFonts w:ascii="Times New Roman"/>
+          <w:sz w:val="24"/>
+          <w:szCs w:val="24"/>
+        </w:rPr>
+      </w:pPr>
       <w:r>
         <w:rPr>
           <w:rFonts w:ascii="Times New Roman"/>
@@ -1683,13 +1663,13 @@
           <w:szCs w:val="24"/>
         </w:rPr>
         <w:drawing>
-          <wp:anchor distT="0" distB="0" distL="114300" distR="114300" simplePos="0" relativeHeight="251661824" behindDoc="0" locked="0" layoutInCell="1" allowOverlap="1" wp14:anchorId="7E08FCE3" wp14:editId="659CC4FD">
+          <wp:anchor distT="0" distB="0" distL="114300" distR="114300" simplePos="0" relativeHeight="251661824" behindDoc="0" locked="0" layoutInCell="1" allowOverlap="1" wp14:anchorId="7E08FCE3" wp14:editId="13664EC3">
             <wp:simplePos x="0" y="0"/>
             <wp:positionH relativeFrom="column">
               <wp:posOffset>438150</wp:posOffset>
             </wp:positionH>
             <wp:positionV relativeFrom="paragraph">
-              <wp:posOffset>5715</wp:posOffset>
+              <wp:posOffset>15875</wp:posOffset>
             </wp:positionV>
             <wp:extent cx="6677025" cy="4610100"/>
             <wp:effectExtent l="0" t="0" r="9525" b="0"/>
@@ -1739,15 +1719,6 @@
           </wp:anchor>
         </w:drawing>
       </w:r>
-    </w:p>
-    <w:p>
-      <w:pPr>
-        <w:rPr>
-          <w:rFonts w:ascii="Times New Roman"/>
-          <w:sz w:val="24"/>
-          <w:szCs w:val="24"/>
-        </w:rPr>
-      </w:pPr>
     </w:p>
     <w:p>
       <w:pPr>
